--- a/Documentations/REDACTION SPECIFICATIONSV2.docx
+++ b/Documentations/REDACTION SPECIFICATIONSV2.docx
@@ -627,8 +627,353 @@
         </w:rPr>
         <w:t>, elles seront téléversées sur la prod qui sera l’instance principale et la version définitive.</w:t>
       </w:r>
+    </w:p>
+    <w:p>
+      <w:pPr>
+        <w:rPr>
+          <w:sz w:val="28"/>
+          <w:szCs w:val="28"/>
+        </w:rPr>
+      </w:pPr>
+    </w:p>
+    <w:p>
+      <w:r>
+        <w:br w:type="page"/>
+      </w:r>
+    </w:p>
+    <w:p>
+      <w:pPr>
+        <w:pStyle w:val="Citationintense"/>
+        <w:rPr>
+          <w:sz w:val="48"/>
+          <w:szCs w:val="48"/>
+        </w:rPr>
+      </w:pPr>
+      <w:r>
+        <w:rPr>
+          <w:sz w:val="48"/>
+          <w:szCs w:val="48"/>
+        </w:rPr>
+        <w:lastRenderedPageBreak/>
+        <w:t xml:space="preserve">Application </w:t>
+      </w:r>
+      <w:r>
+        <w:rPr>
+          <w:sz w:val="48"/>
+          <w:szCs w:val="48"/>
+        </w:rPr>
+        <w:t>Android</w:t>
+      </w:r>
+    </w:p>
+    <w:p>
+      <w:pPr>
+        <w:pStyle w:val="Titre2"/>
+        <w:numPr>
+          <w:ilvl w:val="1"/>
+          <w:numId w:val="5"/>
+        </w:numPr>
+        <w:jc w:val="center"/>
+        <w:rPr>
+          <w:sz w:val="32"/>
+          <w:szCs w:val="32"/>
+        </w:rPr>
+      </w:pPr>
+      <w:r>
+        <w:rPr>
+          <w:sz w:val="32"/>
+          <w:szCs w:val="32"/>
+        </w:rPr>
+        <w:t>Application « Emprunteur »</w:t>
+      </w:r>
+    </w:p>
+    <w:p/>
+    <w:p>
+      <w:pPr>
+        <w:rPr>
+          <w:sz w:val="28"/>
+          <w:szCs w:val="28"/>
+        </w:rPr>
+      </w:pPr>
+      <w:r>
+        <w:rPr>
+          <w:sz w:val="28"/>
+          <w:szCs w:val="28"/>
+        </w:rPr>
+        <w:t xml:space="preserve">Pour </w:t>
+      </w:r>
+      <w:r>
+        <w:rPr>
+          <w:sz w:val="28"/>
+          <w:szCs w:val="28"/>
+        </w:rPr>
+        <w:t>l’</w:t>
+      </w:r>
+      <w:r>
+        <w:rPr>
+          <w:sz w:val="28"/>
+          <w:szCs w:val="28"/>
+        </w:rPr>
+        <w:t>applications Android</w:t>
+      </w:r>
+      <w:r>
+        <w:rPr>
+          <w:sz w:val="28"/>
+          <w:szCs w:val="28"/>
+        </w:rPr>
+        <w:t xml:space="preserve">, nous utiliseront </w:t>
+      </w:r>
+      <w:r>
+        <w:rPr>
+          <w:sz w:val="28"/>
+          <w:szCs w:val="28"/>
+        </w:rPr>
+        <w:t>Android Studio (</w:t>
+      </w:r>
+      <w:r>
+        <w:rPr>
+          <w:sz w:val="28"/>
+          <w:szCs w:val="28"/>
+        </w:rPr>
+        <w:t>l</w:t>
+      </w:r>
+      <w:r>
+        <w:rPr>
+          <w:sz w:val="28"/>
+          <w:szCs w:val="28"/>
+        </w:rPr>
+        <w:t xml:space="preserve">a version </w:t>
+      </w:r>
+      <w:r>
+        <w:rPr>
+          <w:sz w:val="28"/>
+          <w:szCs w:val="28"/>
+        </w:rPr>
+        <w:t xml:space="preserve">la </w:t>
+      </w:r>
+      <w:r>
+        <w:rPr>
+          <w:sz w:val="28"/>
+          <w:szCs w:val="28"/>
+        </w:rPr>
+        <w:t>plu</w:t>
+      </w:r>
+      <w:r>
+        <w:rPr>
+          <w:sz w:val="28"/>
+          <w:szCs w:val="28"/>
+        </w:rPr>
+        <w:t>s récent</w:t>
+      </w:r>
+      <w:r>
+        <w:rPr>
+          <w:sz w:val="28"/>
+          <w:szCs w:val="28"/>
+        </w:rPr>
+        <w:t>e</w:t>
+      </w:r>
+      <w:r>
+        <w:rPr>
+          <w:sz w:val="28"/>
+          <w:szCs w:val="28"/>
+        </w:rPr>
+        <w:t>)</w:t>
+      </w:r>
+      <w:r>
+        <w:rPr>
+          <w:sz w:val="28"/>
+          <w:szCs w:val="28"/>
+        </w:rPr>
+        <w:t>.</w:t>
+      </w:r>
+    </w:p>
+    <w:p>
+      <w:pPr>
+        <w:rPr>
+          <w:sz w:val="28"/>
+          <w:szCs w:val="28"/>
+        </w:rPr>
+      </w:pPr>
+    </w:p>
+    <w:p>
+      <w:pPr>
+        <w:rPr>
+          <w:sz w:val="28"/>
+          <w:szCs w:val="28"/>
+        </w:rPr>
+      </w:pPr>
+      <w:r>
+        <w:rPr>
+          <w:sz w:val="28"/>
+          <w:szCs w:val="28"/>
+        </w:rPr>
+        <w:t>L’utilisateur aura l’obligation de se connecter pour accéder à toutes les fonctionnalités de l’application.</w:t>
+      </w:r>
+    </w:p>
+    <w:p>
+      <w:pPr>
+        <w:rPr>
+          <w:sz w:val="28"/>
+          <w:szCs w:val="28"/>
+        </w:rPr>
+      </w:pPr>
+    </w:p>
+    <w:p>
+      <w:pPr>
+        <w:rPr>
+          <w:sz w:val="28"/>
+          <w:szCs w:val="28"/>
+        </w:rPr>
+      </w:pPr>
+      <w:r>
+        <w:rPr>
+          <w:sz w:val="28"/>
+          <w:szCs w:val="28"/>
+        </w:rPr>
+        <w:t xml:space="preserve">L’utilisateur devra </w:t>
+      </w:r>
+      <w:r>
+        <w:rPr>
+          <w:sz w:val="28"/>
+          <w:szCs w:val="28"/>
+        </w:rPr>
+        <w:t>avoir la liste d</w:t>
+      </w:r>
+      <w:r>
+        <w:rPr>
+          <w:sz w:val="28"/>
+          <w:szCs w:val="28"/>
+        </w:rPr>
+        <w:t xml:space="preserve">es articles empruntés et </w:t>
+      </w:r>
+      <w:r>
+        <w:rPr>
+          <w:sz w:val="28"/>
+          <w:szCs w:val="28"/>
+        </w:rPr>
+        <w:t>être</w:t>
+      </w:r>
+      <w:r>
+        <w:rPr>
+          <w:sz w:val="28"/>
+          <w:szCs w:val="28"/>
+        </w:rPr>
+        <w:t xml:space="preserve"> géolocalis</w:t>
+      </w:r>
+      <w:r>
+        <w:rPr>
+          <w:sz w:val="28"/>
+          <w:szCs w:val="28"/>
+        </w:rPr>
+        <w:t>é</w:t>
+      </w:r>
+      <w:r>
+        <w:rPr>
+          <w:sz w:val="28"/>
+          <w:szCs w:val="28"/>
+        </w:rPr>
+        <w:t xml:space="preserve"> grâce à l’api de google </w:t>
+      </w:r>
+      <w:proofErr w:type="spellStart"/>
+      <w:r>
+        <w:rPr>
+          <w:sz w:val="28"/>
+          <w:szCs w:val="28"/>
+        </w:rPr>
+        <w:t>map</w:t>
+      </w:r>
+      <w:proofErr w:type="spellEnd"/>
+      <w:r>
+        <w:rPr>
+          <w:sz w:val="28"/>
+          <w:szCs w:val="28"/>
+        </w:rPr>
+        <w:t>, recevoir des notifications et s’envoyer des messages avec l’application Scan</w:t>
+      </w:r>
+      <w:r>
+        <w:rPr>
+          <w:sz w:val="28"/>
+          <w:szCs w:val="28"/>
+        </w:rPr>
+        <w:t>.</w:t>
+      </w:r>
+    </w:p>
+    <w:p>
+      <w:pPr>
+        <w:rPr>
+          <w:sz w:val="28"/>
+          <w:szCs w:val="28"/>
+        </w:rPr>
+      </w:pPr>
+    </w:p>
+    <w:p>
+      <w:pPr>
+        <w:rPr>
+          <w:sz w:val="28"/>
+          <w:szCs w:val="28"/>
+        </w:rPr>
+      </w:pPr>
+      <w:r>
+        <w:rPr>
+          <w:sz w:val="28"/>
+          <w:szCs w:val="28"/>
+        </w:rPr>
+        <w:t>La technologie NFC est requise, et grâce a l’application portable cela fonctionnera comme un TA</w:t>
+      </w:r>
       <w:bookmarkStart w:id="0" w:name="_GoBack"/>
       <w:bookmarkEnd w:id="0"/>
+      <w:r>
+        <w:rPr>
+          <w:sz w:val="28"/>
+          <w:szCs w:val="28"/>
+        </w:rPr>
+        <w:t>G RFID car il n’est pas inné aux portables</w:t>
+      </w:r>
+    </w:p>
+    <w:p>
+      <w:pPr>
+        <w:rPr>
+          <w:sz w:val="28"/>
+          <w:szCs w:val="28"/>
+        </w:rPr>
+      </w:pPr>
+    </w:p>
+    <w:p>
+      <w:pPr>
+        <w:rPr>
+          <w:sz w:val="28"/>
+          <w:szCs w:val="28"/>
+        </w:rPr>
+      </w:pPr>
+      <w:r>
+        <w:rPr>
+          <w:sz w:val="28"/>
+          <w:szCs w:val="28"/>
+        </w:rPr>
+        <w:t>Si la localisation n’est pas activée sur le portable, l’emprunt ne sera pas possible.</w:t>
+      </w:r>
+    </w:p>
+    <w:p>
+      <w:pPr>
+        <w:rPr>
+          <w:sz w:val="28"/>
+          <w:szCs w:val="28"/>
+        </w:rPr>
+      </w:pPr>
+    </w:p>
+    <w:p>
+      <w:pPr>
+        <w:rPr>
+          <w:sz w:val="28"/>
+          <w:szCs w:val="28"/>
+        </w:rPr>
+      </w:pPr>
+      <w:r>
+        <w:rPr>
+          <w:sz w:val="28"/>
+          <w:szCs w:val="28"/>
+        </w:rPr>
+        <w:t>L’application devra pourvoir communiquer avec un serveur de base de données.</w:t>
+      </w:r>
     </w:p>
     <w:sectPr>
       <w:pgSz w:w="11906" w:h="16838"/>
@@ -643,6 +988,119 @@
 <file path=word/numbering.xml><?xml version="1.0" encoding="utf-8"?>
 <w:numbering xmlns:wpc="http://schemas.microsoft.com/office/word/2010/wordprocessingCanvas" xmlns:cx="http://schemas.microsoft.com/office/drawing/2014/chartex" xmlns:cx1="http://schemas.microsoft.com/office/drawing/2015/9/8/chartex" xmlns:cx2="http://schemas.microsoft.com/office/drawing/2015/10/21/chartex" xmlns:cx3="http://schemas.microsoft.com/office/drawing/2016/5/9/chartex" xmlns:cx4="http://schemas.microsoft.com/office/drawing/2016/5/10/chartex" xmlns:cx5="http://schemas.microsoft.com/office/drawing/2016/5/11/chartex" xmlns:cx6="http://schemas.microsoft.com/office/drawing/2016/5/12/chartex" xmlns:cx7="http://schemas.microsoft.com/office/drawing/2016/5/13/chartex" xmlns:cx8="http://schemas.microsoft.com/office/drawing/2016/5/14/chartex" xmlns:mc="http://schemas.openxmlformats.org/markup-compatibility/2006" xmlns:aink="http://schemas.microsoft.com/office/drawing/2016/ink" xmlns:am3d="http://schemas.microsoft.com/office/drawing/2017/model3d" xmlns:o="urn:schemas-microsoft-com:office:office" xmlns:r="http://schemas.openxmlformats.org/officeDocument/2006/relationships" xmlns:m="http://schemas.openxmlformats.org/officeDocument/2006/math" xmlns:v="urn:schemas-microsoft-com:vml" xmlns:wp14="http://schemas.microsoft.com/office/word/2010/wordprocessingDrawing" xmlns:wp="http://schemas.openxmlformats.org/drawingml/2006/wordprocessingDrawing" xmlns:w10="urn:schemas-microsoft-com:office:word" xmlns:w="http://schemas.openxmlformats.org/wordprocessingml/2006/main" xmlns:w14="http://schemas.microsoft.com/office/word/2010/wordml" xmlns:w15="http://schemas.microsoft.com/office/word/2012/wordml" xmlns:w16cid="http://schemas.microsoft.com/office/word/2016/wordml/cid" xmlns:w16se="http://schemas.microsoft.com/office/word/2015/wordml/symex" xmlns:wpg="http://schemas.microsoft.com/office/word/2010/wordprocessingGroup" xmlns:wpi="http://schemas.microsoft.com/office/word/2010/wordprocessingInk" xmlns:wne="http://schemas.microsoft.com/office/word/2006/wordml" xmlns:wps="http://schemas.microsoft.com/office/word/2010/wordprocessingShape" mc:Ignorable="w14 w15 w16se w16cid wp14">
   <w:abstractNum w:abstractNumId="0" w15:restartNumberingAfterBreak="0">
+    <w:nsid w:val="0DC44334"/>
+    <w:multiLevelType w:val="multilevel"/>
+    <w:tmpl w:val="A75045E0"/>
+    <w:lvl w:ilvl="0">
+      <w:start w:val="1"/>
+      <w:numFmt w:val="decimal"/>
+      <w:lvlText w:val="%1"/>
+      <w:lvlJc w:val="left"/>
+      <w:pPr>
+        <w:ind w:left="480" w:hanging="480"/>
+      </w:pPr>
+      <w:rPr>
+        <w:rFonts w:hint="default"/>
+      </w:rPr>
+    </w:lvl>
+    <w:lvl w:ilvl="1">
+      <w:start w:val="1"/>
+      <w:numFmt w:val="decimal"/>
+      <w:lvlText w:val="%1.%2"/>
+      <w:lvlJc w:val="left"/>
+      <w:pPr>
+        <w:ind w:left="480" w:hanging="480"/>
+      </w:pPr>
+      <w:rPr>
+        <w:rFonts w:hint="default"/>
+      </w:rPr>
+    </w:lvl>
+    <w:lvl w:ilvl="2">
+      <w:start w:val="1"/>
+      <w:numFmt w:val="decimal"/>
+      <w:lvlText w:val="%1.%2.%3"/>
+      <w:lvlJc w:val="left"/>
+      <w:pPr>
+        <w:ind w:left="720" w:hanging="720"/>
+      </w:pPr>
+      <w:rPr>
+        <w:rFonts w:hint="default"/>
+      </w:rPr>
+    </w:lvl>
+    <w:lvl w:ilvl="3">
+      <w:start w:val="1"/>
+      <w:numFmt w:val="decimal"/>
+      <w:lvlText w:val="%1.%2.%3.%4"/>
+      <w:lvlJc w:val="left"/>
+      <w:pPr>
+        <w:ind w:left="720" w:hanging="720"/>
+      </w:pPr>
+      <w:rPr>
+        <w:rFonts w:hint="default"/>
+      </w:rPr>
+    </w:lvl>
+    <w:lvl w:ilvl="4">
+      <w:start w:val="1"/>
+      <w:numFmt w:val="decimal"/>
+      <w:lvlText w:val="%1.%2.%3.%4.%5"/>
+      <w:lvlJc w:val="left"/>
+      <w:pPr>
+        <w:ind w:left="1080" w:hanging="1080"/>
+      </w:pPr>
+      <w:rPr>
+        <w:rFonts w:hint="default"/>
+      </w:rPr>
+    </w:lvl>
+    <w:lvl w:ilvl="5">
+      <w:start w:val="1"/>
+      <w:numFmt w:val="decimal"/>
+      <w:lvlText w:val="%1.%2.%3.%4.%5.%6"/>
+      <w:lvlJc w:val="left"/>
+      <w:pPr>
+        <w:ind w:left="1080" w:hanging="1080"/>
+      </w:pPr>
+      <w:rPr>
+        <w:rFonts w:hint="default"/>
+      </w:rPr>
+    </w:lvl>
+    <w:lvl w:ilvl="6">
+      <w:start w:val="1"/>
+      <w:numFmt w:val="decimal"/>
+      <w:lvlText w:val="%1.%2.%3.%4.%5.%6.%7"/>
+      <w:lvlJc w:val="left"/>
+      <w:pPr>
+        <w:ind w:left="1440" w:hanging="1440"/>
+      </w:pPr>
+      <w:rPr>
+        <w:rFonts w:hint="default"/>
+      </w:rPr>
+    </w:lvl>
+    <w:lvl w:ilvl="7">
+      <w:start w:val="1"/>
+      <w:numFmt w:val="decimal"/>
+      <w:lvlText w:val="%1.%2.%3.%4.%5.%6.%7.%8"/>
+      <w:lvlJc w:val="left"/>
+      <w:pPr>
+        <w:ind w:left="1440" w:hanging="1440"/>
+      </w:pPr>
+      <w:rPr>
+        <w:rFonts w:hint="default"/>
+      </w:rPr>
+    </w:lvl>
+    <w:lvl w:ilvl="8">
+      <w:start w:val="1"/>
+      <w:numFmt w:val="decimal"/>
+      <w:lvlText w:val="%1.%2.%3.%4.%5.%6.%7.%8.%9"/>
+      <w:lvlJc w:val="left"/>
+      <w:pPr>
+        <w:ind w:left="1440" w:hanging="1440"/>
+      </w:pPr>
+      <w:rPr>
+        <w:rFonts w:hint="default"/>
+      </w:rPr>
+    </w:lvl>
+  </w:abstractNum>
+  <w:abstractNum w:abstractNumId="1" w15:restartNumberingAfterBreak="0">
     <w:nsid w:val="1F2F0A26"/>
     <w:multiLevelType w:val="hybridMultilevel"/>
     <w:tmpl w:val="01625150"/>
@@ -754,7 +1212,7 @@
       </w:rPr>
     </w:lvl>
   </w:abstractNum>
-  <w:abstractNum w:abstractNumId="1" w15:restartNumberingAfterBreak="0">
+  <w:abstractNum w:abstractNumId="2" w15:restartNumberingAfterBreak="0">
     <w:nsid w:val="35F24594"/>
     <w:multiLevelType w:val="hybridMultilevel"/>
     <w:tmpl w:val="05B2EE72"/>
@@ -866,7 +1324,7 @@
       </w:rPr>
     </w:lvl>
   </w:abstractNum>
-  <w:abstractNum w:abstractNumId="2" w15:restartNumberingAfterBreak="0">
+  <w:abstractNum w:abstractNumId="3" w15:restartNumberingAfterBreak="0">
     <w:nsid w:val="545A4F75"/>
     <w:multiLevelType w:val="hybridMultilevel"/>
     <w:tmpl w:val="5770C768"/>
@@ -978,7 +1436,7 @@
       </w:rPr>
     </w:lvl>
   </w:abstractNum>
-  <w:abstractNum w:abstractNumId="3" w15:restartNumberingAfterBreak="0">
+  <w:abstractNum w:abstractNumId="4" w15:restartNumberingAfterBreak="0">
     <w:nsid w:val="5E1939A8"/>
     <w:multiLevelType w:val="hybridMultilevel"/>
     <w:tmpl w:val="5CFEF62A"/>
@@ -1091,16 +1549,19 @@
     </w:lvl>
   </w:abstractNum>
   <w:num w:numId="1">
-    <w:abstractNumId w:val="0"/>
+    <w:abstractNumId w:val="1"/>
   </w:num>
   <w:num w:numId="2">
-    <w:abstractNumId w:val="1"/>
+    <w:abstractNumId w:val="2"/>
   </w:num>
   <w:num w:numId="3">
-    <w:abstractNumId w:val="2"/>
+    <w:abstractNumId w:val="3"/>
   </w:num>
   <w:num w:numId="4">
-    <w:abstractNumId w:val="3"/>
+    <w:abstractNumId w:val="4"/>
+  </w:num>
+  <w:num w:numId="5">
+    <w:abstractNumId w:val="0"/>
   </w:num>
 </w:numbering>
 </file>
@@ -1907,4 +2368,16 @@
     </a:ext>
   </a:extLst>
 </a:theme>
+</file>
+
+<file path=customXml/item1.xml><?xml version="1.0" encoding="utf-8"?>
+<b:Sources xmlns:b="http://schemas.openxmlformats.org/officeDocument/2006/bibliography" xmlns="http://schemas.openxmlformats.org/officeDocument/2006/bibliography" SelectedStyle="\APASixthEditionOfficeOnline.xsl" StyleName="APA" Version="6"/>
+</file>
+
+<file path=customXml/itemProps1.xml><?xml version="1.0" encoding="utf-8"?>
+<ds:datastoreItem xmlns:ds="http://schemas.openxmlformats.org/officeDocument/2006/customXml" ds:itemID="{603D3CD3-ACA3-49D8-AC40-2242EEE5E5DE}">
+  <ds:schemaRefs>
+    <ds:schemaRef ds:uri="http://schemas.openxmlformats.org/officeDocument/2006/bibliography"/>
+  </ds:schemaRefs>
+</ds:datastoreItem>
 </file>
--- a/Documentations/REDACTION SPECIFICATIONSV2.docx
+++ b/Documentations/REDACTION SPECIFICATIONSV2.docx
@@ -352,7 +352,21 @@
           <w:sz w:val="28"/>
           <w:szCs w:val="28"/>
         </w:rPr>
-        <w:t xml:space="preserve">Pour l’application Web, nous utiliseront le </w:t>
+        <w:t>Pour l’application Web, nous utiliseron</w:t>
+      </w:r>
+      <w:r>
+        <w:rPr>
+          <w:sz w:val="28"/>
+          <w:szCs w:val="28"/>
+        </w:rPr>
+        <w:t>s</w:t>
+      </w:r>
+      <w:r>
+        <w:rPr>
+          <w:sz w:val="28"/>
+          <w:szCs w:val="28"/>
+        </w:rPr>
+        <w:t xml:space="preserve"> le </w:t>
       </w:r>
       <w:proofErr w:type="spellStart"/>
       <w:r>
@@ -368,7 +382,21 @@
           <w:sz w:val="28"/>
           <w:szCs w:val="28"/>
         </w:rPr>
-        <w:t xml:space="preserve"> Symfony 2 sous un paterne MVC (modèle - vue – contrôleur).</w:t>
+        <w:t xml:space="preserve"> Symfony </w:t>
+      </w:r>
+      <w:r>
+        <w:rPr>
+          <w:sz w:val="28"/>
+          <w:szCs w:val="28"/>
+        </w:rPr>
+        <w:t>3</w:t>
+      </w:r>
+      <w:r>
+        <w:rPr>
+          <w:sz w:val="28"/>
+          <w:szCs w:val="28"/>
+        </w:rPr>
+        <w:t xml:space="preserve"> sous un paterne MVC (modèle - vue – contrôleur).</w:t>
       </w:r>
     </w:p>
     <w:p>
@@ -405,6 +433,13 @@
           <w:sz w:val="28"/>
           <w:szCs w:val="28"/>
         </w:rPr>
+        <w:t>s</w:t>
+      </w:r>
+      <w:r>
+        <w:rPr>
+          <w:sz w:val="28"/>
+          <w:szCs w:val="28"/>
+        </w:rPr>
         <w:t xml:space="preserve"> (ordinateur / tablette / smartphone).</w:t>
       </w:r>
     </w:p>
@@ -519,7 +554,7 @@
           <w:sz w:val="28"/>
           <w:szCs w:val="28"/>
         </w:rPr>
-        <w:t>L’application sera déployée sur un serveur apache et devra pourvoir communiquer avec un serveur de base de données.</w:t>
+        <w:t>L’application sera déployée sur un serveur apache et devra pouvoir communiquer avec un serveur de base de données.</w:t>
       </w:r>
     </w:p>
     <w:p>
@@ -558,7 +593,28 @@
           <w:sz w:val="28"/>
           <w:szCs w:val="28"/>
         </w:rPr>
-        <w:t xml:space="preserve"> sera mis en place avec chacun </w:t>
+        <w:t xml:space="preserve"> sera mis en place </w:t>
+      </w:r>
+      <w:r>
+        <w:rPr>
+          <w:sz w:val="28"/>
+          <w:szCs w:val="28"/>
+        </w:rPr>
+        <w:t>et</w:t>
+      </w:r>
+      <w:r>
+        <w:rPr>
+          <w:sz w:val="28"/>
+          <w:szCs w:val="28"/>
+        </w:rPr>
+        <w:t xml:space="preserve"> chacun </w:t>
+      </w:r>
+      <w:r>
+        <w:rPr>
+          <w:sz w:val="28"/>
+          <w:szCs w:val="28"/>
+        </w:rPr>
+        <w:t xml:space="preserve">possèdera </w:t>
       </w:r>
       <w:r>
         <w:rPr>
@@ -582,13 +638,34 @@
         </w:rPr>
         <w:t>pré-prod</w:t>
       </w:r>
+      <w:r>
+        <w:rPr>
+          <w:sz w:val="28"/>
+          <w:szCs w:val="28"/>
+        </w:rPr>
+        <w:t>uction</w:t>
+      </w:r>
       <w:proofErr w:type="spellEnd"/>
       <w:r>
         <w:rPr>
           <w:sz w:val="28"/>
           <w:szCs w:val="28"/>
         </w:rPr>
-        <w:t xml:space="preserve"> et une instance prod.</w:t>
+        <w:t xml:space="preserve"> et une instance prod</w:t>
+      </w:r>
+      <w:r>
+        <w:rPr>
+          <w:sz w:val="28"/>
+          <w:szCs w:val="28"/>
+        </w:rPr>
+        <w:t>uction</w:t>
+      </w:r>
+      <w:r>
+        <w:rPr>
+          <w:sz w:val="28"/>
+          <w:szCs w:val="28"/>
+        </w:rPr>
+        <w:t>.</w:t>
       </w:r>
       <w:r>
         <w:rPr>
@@ -619,13 +696,34 @@
         </w:rPr>
         <w:t>pré-prod</w:t>
       </w:r>
+      <w:r>
+        <w:rPr>
+          <w:sz w:val="28"/>
+          <w:szCs w:val="28"/>
+        </w:rPr>
+        <w:t>uction</w:t>
+      </w:r>
       <w:proofErr w:type="spellEnd"/>
       <w:r>
         <w:rPr>
           <w:sz w:val="28"/>
           <w:szCs w:val="28"/>
         </w:rPr>
-        <w:t>, elles seront téléversées sur la prod qui sera l’instance principale et la version définitive.</w:t>
+        <w:t>, elles seront téléversées sur la prod</w:t>
+      </w:r>
+      <w:r>
+        <w:rPr>
+          <w:sz w:val="28"/>
+          <w:szCs w:val="28"/>
+        </w:rPr>
+        <w:t>uction</w:t>
+      </w:r>
+      <w:r>
+        <w:rPr>
+          <w:sz w:val="28"/>
+          <w:szCs w:val="28"/>
+        </w:rPr>
+        <w:t xml:space="preserve"> qui sera l’instance principale et la version définitive.</w:t>
       </w:r>
     </w:p>
     <w:p>
@@ -655,14 +753,7 @@
           <w:szCs w:val="48"/>
         </w:rPr>
         <w:lastRenderedPageBreak/>
-        <w:t xml:space="preserve">Application </w:t>
-      </w:r>
-      <w:r>
-        <w:rPr>
-          <w:sz w:val="48"/>
-          <w:szCs w:val="48"/>
-        </w:rPr>
-        <w:t>Android</w:t>
+        <w:t>Application Android</w:t>
       </w:r>
     </w:p>
     <w:p>
@@ -713,21 +804,21 @@
           <w:sz w:val="28"/>
           <w:szCs w:val="28"/>
         </w:rPr>
-        <w:t>applications Android</w:t>
-      </w:r>
-      <w:r>
-        <w:rPr>
-          <w:sz w:val="28"/>
-          <w:szCs w:val="28"/>
-        </w:rPr>
-        <w:t xml:space="preserve">, nous utiliseront </w:t>
-      </w:r>
-      <w:r>
-        <w:rPr>
-          <w:sz w:val="28"/>
-          <w:szCs w:val="28"/>
-        </w:rPr>
-        <w:t>Android Studio (</w:t>
+        <w:t>application Android, nous utiliseron</w:t>
+      </w:r>
+      <w:r>
+        <w:rPr>
+          <w:sz w:val="28"/>
+          <w:szCs w:val="28"/>
+        </w:rPr>
+        <w:t>s</w:t>
+      </w:r>
+      <w:r>
+        <w:rPr>
+          <w:sz w:val="28"/>
+          <w:szCs w:val="28"/>
+        </w:rPr>
+        <w:t xml:space="preserve"> Android Studio (</w:t>
       </w:r>
       <w:r>
         <w:rPr>
@@ -793,140 +884,133 @@
           <w:szCs w:val="28"/>
         </w:rPr>
       </w:pPr>
-    </w:p>
-    <w:p>
-      <w:pPr>
-        <w:rPr>
-          <w:sz w:val="28"/>
-          <w:szCs w:val="28"/>
-        </w:rPr>
-      </w:pPr>
-      <w:r>
-        <w:rPr>
-          <w:sz w:val="28"/>
-          <w:szCs w:val="28"/>
-        </w:rPr>
-        <w:t>L’utilisateur aura l’obligation de se connecter pour accéder à toutes les fonctionnalités de l’application.</w:t>
-      </w:r>
-    </w:p>
-    <w:p>
-      <w:pPr>
-        <w:rPr>
-          <w:sz w:val="28"/>
-          <w:szCs w:val="28"/>
-        </w:rPr>
-      </w:pPr>
-    </w:p>
-    <w:p>
-      <w:pPr>
-        <w:rPr>
-          <w:sz w:val="28"/>
-          <w:szCs w:val="28"/>
-        </w:rPr>
-      </w:pPr>
-      <w:r>
-        <w:rPr>
-          <w:sz w:val="28"/>
-          <w:szCs w:val="28"/>
-        </w:rPr>
-        <w:t xml:space="preserve">L’utilisateur devra </w:t>
-      </w:r>
-      <w:r>
-        <w:rPr>
-          <w:sz w:val="28"/>
-          <w:szCs w:val="28"/>
-        </w:rPr>
-        <w:t>avoir la liste d</w:t>
-      </w:r>
-      <w:r>
-        <w:rPr>
-          <w:sz w:val="28"/>
-          <w:szCs w:val="28"/>
-        </w:rPr>
-        <w:t xml:space="preserve">es articles empruntés et </w:t>
-      </w:r>
-      <w:r>
-        <w:rPr>
-          <w:sz w:val="28"/>
-          <w:szCs w:val="28"/>
-        </w:rPr>
-        <w:t>être</w:t>
-      </w:r>
-      <w:r>
-        <w:rPr>
-          <w:sz w:val="28"/>
-          <w:szCs w:val="28"/>
-        </w:rPr>
-        <w:t xml:space="preserve"> géolocalis</w:t>
-      </w:r>
-      <w:r>
-        <w:rPr>
-          <w:sz w:val="28"/>
-          <w:szCs w:val="28"/>
-        </w:rPr>
-        <w:t>é</w:t>
-      </w:r>
-      <w:r>
-        <w:rPr>
-          <w:sz w:val="28"/>
-          <w:szCs w:val="28"/>
-        </w:rPr>
-        <w:t xml:space="preserve"> grâce à l’api de google </w:t>
-      </w:r>
-      <w:proofErr w:type="spellStart"/>
-      <w:r>
-        <w:rPr>
-          <w:sz w:val="28"/>
-          <w:szCs w:val="28"/>
-        </w:rPr>
-        <w:t>map</w:t>
-      </w:r>
-      <w:proofErr w:type="spellEnd"/>
-      <w:r>
-        <w:rPr>
-          <w:sz w:val="28"/>
-          <w:szCs w:val="28"/>
-        </w:rPr>
-        <w:t>, recevoir des notifications et s’envoyer des messages avec l’application Scan</w:t>
-      </w:r>
-      <w:r>
-        <w:rPr>
-          <w:sz w:val="28"/>
-          <w:szCs w:val="28"/>
-        </w:rPr>
-        <w:t>.</w:t>
-      </w:r>
-    </w:p>
-    <w:p>
-      <w:pPr>
-        <w:rPr>
-          <w:sz w:val="28"/>
-          <w:szCs w:val="28"/>
-        </w:rPr>
-      </w:pPr>
-    </w:p>
-    <w:p>
-      <w:pPr>
-        <w:rPr>
-          <w:sz w:val="28"/>
-          <w:szCs w:val="28"/>
-        </w:rPr>
-      </w:pPr>
-      <w:r>
-        <w:rPr>
-          <w:sz w:val="28"/>
-          <w:szCs w:val="28"/>
-        </w:rPr>
-        <w:t>La technologie NFC est requise, et grâce a l’application portable cela fonctionnera comme un TA</w:t>
-      </w:r>
       <w:bookmarkStart w:id="0" w:name="_GoBack"/>
       <w:bookmarkEnd w:id="0"/>
-      <w:r>
-        <w:rPr>
-          <w:sz w:val="28"/>
-          <w:szCs w:val="28"/>
-        </w:rPr>
-        <w:t>G RFID car il n’est pas inné aux portables</w:t>
+    </w:p>
+    <w:p>
+      <w:pPr>
+        <w:rPr>
+          <w:sz w:val="28"/>
+          <w:szCs w:val="28"/>
+        </w:rPr>
+      </w:pPr>
+      <w:r>
+        <w:rPr>
+          <w:sz w:val="28"/>
+          <w:szCs w:val="28"/>
+        </w:rPr>
+        <w:t>L’utilisateur aura l’obligation de se connecter pour accéder à toutes les fonctionnalités de l’application.</w:t>
+      </w:r>
+    </w:p>
+    <w:p>
+      <w:pPr>
+        <w:rPr>
+          <w:sz w:val="28"/>
+          <w:szCs w:val="28"/>
+        </w:rPr>
+      </w:pPr>
+    </w:p>
+    <w:p>
+      <w:pPr>
+        <w:rPr>
+          <w:sz w:val="28"/>
+          <w:szCs w:val="28"/>
+        </w:rPr>
+      </w:pPr>
+      <w:r>
+        <w:rPr>
+          <w:sz w:val="28"/>
+          <w:szCs w:val="28"/>
+        </w:rPr>
+        <w:t xml:space="preserve">L’utilisateur devra </w:t>
+      </w:r>
+      <w:r>
+        <w:rPr>
+          <w:sz w:val="28"/>
+          <w:szCs w:val="28"/>
+        </w:rPr>
+        <w:t>avoir la liste d</w:t>
+      </w:r>
+      <w:r>
+        <w:rPr>
+          <w:sz w:val="28"/>
+          <w:szCs w:val="28"/>
+        </w:rPr>
+        <w:t xml:space="preserve">es articles empruntés et </w:t>
+      </w:r>
+      <w:r>
+        <w:rPr>
+          <w:sz w:val="28"/>
+          <w:szCs w:val="28"/>
+        </w:rPr>
+        <w:t>être</w:t>
+      </w:r>
+      <w:r>
+        <w:rPr>
+          <w:sz w:val="28"/>
+          <w:szCs w:val="28"/>
+        </w:rPr>
+        <w:t xml:space="preserve"> géolocalis</w:t>
+      </w:r>
+      <w:r>
+        <w:rPr>
+          <w:sz w:val="28"/>
+          <w:szCs w:val="28"/>
+        </w:rPr>
+        <w:t>é</w:t>
+      </w:r>
+      <w:r>
+        <w:rPr>
+          <w:sz w:val="28"/>
+          <w:szCs w:val="28"/>
+        </w:rPr>
+        <w:t xml:space="preserve"> grâce à l’api de google </w:t>
+      </w:r>
+      <w:proofErr w:type="spellStart"/>
+      <w:r>
+        <w:rPr>
+          <w:sz w:val="28"/>
+          <w:szCs w:val="28"/>
+        </w:rPr>
+        <w:t>map</w:t>
+      </w:r>
+      <w:proofErr w:type="spellEnd"/>
+      <w:r>
+        <w:rPr>
+          <w:sz w:val="28"/>
+          <w:szCs w:val="28"/>
+        </w:rPr>
+        <w:t>, recevoir des notifications et s’envoyer des messages avec l’application Scan</w:t>
+      </w:r>
+      <w:r>
+        <w:rPr>
+          <w:sz w:val="28"/>
+          <w:szCs w:val="28"/>
+        </w:rPr>
+        <w:t>.</w:t>
+      </w:r>
+    </w:p>
+    <w:p>
+      <w:pPr>
+        <w:rPr>
+          <w:sz w:val="28"/>
+          <w:szCs w:val="28"/>
+        </w:rPr>
+      </w:pPr>
+    </w:p>
+    <w:p>
+      <w:pPr>
+        <w:rPr>
+          <w:sz w:val="28"/>
+          <w:szCs w:val="28"/>
+        </w:rPr>
+      </w:pPr>
+      <w:r>
+        <w:rPr>
+          <w:sz w:val="28"/>
+          <w:szCs w:val="28"/>
+        </w:rPr>
+        <w:t>La technologie NFC est requise, et grâce a l’application portable cela fonctionnera comme un TAG RFID car il n’est pas inné aux portables</w:t>
       </w:r>
     </w:p>
     <w:p>
@@ -974,6 +1058,305 @@
         </w:rPr>
         <w:t>L’application devra pourvoir communiquer avec un serveur de base de données.</w:t>
       </w:r>
+    </w:p>
+    <w:p>
+      <w:pPr>
+        <w:rPr>
+          <w:sz w:val="28"/>
+          <w:szCs w:val="28"/>
+        </w:rPr>
+      </w:pPr>
+    </w:p>
+    <w:p>
+      <w:pPr>
+        <w:rPr>
+          <w:sz w:val="28"/>
+          <w:szCs w:val="28"/>
+        </w:rPr>
+      </w:pPr>
+    </w:p>
+    <w:p>
+      <w:pPr>
+        <w:rPr>
+          <w:sz w:val="28"/>
+          <w:szCs w:val="28"/>
+        </w:rPr>
+      </w:pPr>
+    </w:p>
+    <w:p>
+      <w:pPr>
+        <w:rPr>
+          <w:sz w:val="28"/>
+          <w:szCs w:val="28"/>
+        </w:rPr>
+      </w:pPr>
+    </w:p>
+    <w:p>
+      <w:pPr>
+        <w:rPr>
+          <w:sz w:val="28"/>
+          <w:szCs w:val="28"/>
+        </w:rPr>
+      </w:pPr>
+    </w:p>
+    <w:p>
+      <w:pPr>
+        <w:rPr>
+          <w:sz w:val="28"/>
+          <w:szCs w:val="28"/>
+        </w:rPr>
+      </w:pPr>
+    </w:p>
+    <w:p>
+      <w:pPr>
+        <w:pStyle w:val="Citationintense"/>
+        <w:rPr>
+          <w:sz w:val="48"/>
+          <w:szCs w:val="48"/>
+        </w:rPr>
+      </w:pPr>
+      <w:r>
+        <w:rPr>
+          <w:sz w:val="48"/>
+          <w:szCs w:val="48"/>
+        </w:rPr>
+        <w:lastRenderedPageBreak/>
+        <w:t>Application Android</w:t>
+      </w:r>
+    </w:p>
+    <w:p>
+      <w:pPr>
+        <w:pStyle w:val="Titre2"/>
+        <w:numPr>
+          <w:ilvl w:val="1"/>
+          <w:numId w:val="5"/>
+        </w:numPr>
+        <w:jc w:val="center"/>
+        <w:rPr>
+          <w:sz w:val="32"/>
+          <w:szCs w:val="32"/>
+        </w:rPr>
+      </w:pPr>
+      <w:r>
+        <w:rPr>
+          <w:sz w:val="32"/>
+          <w:szCs w:val="32"/>
+        </w:rPr>
+        <w:t xml:space="preserve">Partie </w:t>
+      </w:r>
+      <w:r>
+        <w:rPr>
+          <w:sz w:val="32"/>
+          <w:szCs w:val="32"/>
+        </w:rPr>
+        <w:t>« </w:t>
+      </w:r>
+      <w:r>
+        <w:rPr>
+          <w:sz w:val="32"/>
+          <w:szCs w:val="32"/>
+        </w:rPr>
+        <w:t>SCAN</w:t>
+      </w:r>
+      <w:r>
+        <w:rPr>
+          <w:sz w:val="32"/>
+          <w:szCs w:val="32"/>
+        </w:rPr>
+        <w:t> »</w:t>
+      </w:r>
+      <w:r>
+        <w:rPr>
+          <w:sz w:val="32"/>
+          <w:szCs w:val="32"/>
+        </w:rPr>
+        <w:t xml:space="preserve"> de l’a</w:t>
+      </w:r>
+      <w:r>
+        <w:rPr>
+          <w:sz w:val="32"/>
+          <w:szCs w:val="32"/>
+        </w:rPr>
+        <w:t>pplication</w:t>
+      </w:r>
+    </w:p>
+    <w:p>
+      <w:pPr>
+        <w:rPr>
+          <w:sz w:val="28"/>
+          <w:szCs w:val="28"/>
+        </w:rPr>
+      </w:pPr>
+    </w:p>
+    <w:p>
+      <w:pPr>
+        <w:rPr>
+          <w:sz w:val="28"/>
+          <w:szCs w:val="28"/>
+        </w:rPr>
+      </w:pPr>
+      <w:r>
+        <w:rPr>
+          <w:sz w:val="28"/>
+          <w:szCs w:val="28"/>
+        </w:rPr>
+        <w:t>Pour l’application Android, nous utiliseront Android Studio (la version la plus récente).</w:t>
+      </w:r>
+    </w:p>
+    <w:p>
+      <w:pPr>
+        <w:rPr>
+          <w:sz w:val="28"/>
+          <w:szCs w:val="28"/>
+        </w:rPr>
+      </w:pPr>
+    </w:p>
+    <w:p>
+      <w:pPr>
+        <w:rPr>
+          <w:sz w:val="28"/>
+          <w:szCs w:val="28"/>
+        </w:rPr>
+      </w:pPr>
+      <w:r>
+        <w:rPr>
+          <w:sz w:val="28"/>
+          <w:szCs w:val="28"/>
+        </w:rPr>
+        <w:t>L’utilisateur aura l’obligation de se connecter pour accéder à toutes les fonctionnalités de l’application.</w:t>
+      </w:r>
+    </w:p>
+    <w:p>
+      <w:pPr>
+        <w:rPr>
+          <w:sz w:val="28"/>
+          <w:szCs w:val="28"/>
+        </w:rPr>
+      </w:pPr>
+    </w:p>
+    <w:p>
+      <w:pPr>
+        <w:rPr>
+          <w:sz w:val="28"/>
+          <w:szCs w:val="28"/>
+        </w:rPr>
+      </w:pPr>
+      <w:r>
+        <w:rPr>
+          <w:sz w:val="28"/>
+          <w:szCs w:val="28"/>
+        </w:rPr>
+        <w:t xml:space="preserve">L’utilisateur devra avoir la liste des articles empruntés et être géolocalisé grâce à l’api de google </w:t>
+      </w:r>
+      <w:proofErr w:type="spellStart"/>
+      <w:r>
+        <w:rPr>
+          <w:sz w:val="28"/>
+          <w:szCs w:val="28"/>
+        </w:rPr>
+        <w:t>map</w:t>
+      </w:r>
+      <w:proofErr w:type="spellEnd"/>
+      <w:r>
+        <w:rPr>
+          <w:sz w:val="28"/>
+          <w:szCs w:val="28"/>
+        </w:rPr>
+        <w:t>, recevoir des notifications et s’envoyer des messages avec l’application Scan.</w:t>
+      </w:r>
+    </w:p>
+    <w:p>
+      <w:pPr>
+        <w:rPr>
+          <w:sz w:val="28"/>
+          <w:szCs w:val="28"/>
+        </w:rPr>
+      </w:pPr>
+    </w:p>
+    <w:p>
+      <w:pPr>
+        <w:rPr>
+          <w:sz w:val="28"/>
+          <w:szCs w:val="28"/>
+        </w:rPr>
+      </w:pPr>
+      <w:r>
+        <w:rPr>
+          <w:sz w:val="28"/>
+          <w:szCs w:val="28"/>
+        </w:rPr>
+        <w:t xml:space="preserve">La technologie NFC est requise, et grâce </w:t>
+      </w:r>
+      <w:proofErr w:type="spellStart"/>
+      <w:r>
+        <w:rPr>
+          <w:sz w:val="28"/>
+          <w:szCs w:val="28"/>
+        </w:rPr>
+        <w:t>a</w:t>
+      </w:r>
+      <w:proofErr w:type="spellEnd"/>
+      <w:r>
+        <w:rPr>
+          <w:sz w:val="28"/>
+          <w:szCs w:val="28"/>
+        </w:rPr>
+        <w:t xml:space="preserve"> l’application portable cela fonctionnera comme un TAG RFID car il n’est pas inné aux portables</w:t>
+      </w:r>
+    </w:p>
+    <w:p>
+      <w:pPr>
+        <w:rPr>
+          <w:sz w:val="28"/>
+          <w:szCs w:val="28"/>
+        </w:rPr>
+      </w:pPr>
+    </w:p>
+    <w:p>
+      <w:pPr>
+        <w:rPr>
+          <w:sz w:val="28"/>
+          <w:szCs w:val="28"/>
+        </w:rPr>
+      </w:pPr>
+      <w:r>
+        <w:rPr>
+          <w:sz w:val="28"/>
+          <w:szCs w:val="28"/>
+        </w:rPr>
+        <w:t>Si la localisation n’est pas activée sur le portable, l’emprunt ne sera pas possible.</w:t>
+      </w:r>
+    </w:p>
+    <w:p>
+      <w:pPr>
+        <w:rPr>
+          <w:sz w:val="28"/>
+          <w:szCs w:val="28"/>
+        </w:rPr>
+      </w:pPr>
+    </w:p>
+    <w:p>
+      <w:pPr>
+        <w:rPr>
+          <w:sz w:val="28"/>
+          <w:szCs w:val="28"/>
+        </w:rPr>
+      </w:pPr>
+      <w:r>
+        <w:rPr>
+          <w:sz w:val="28"/>
+          <w:szCs w:val="28"/>
+        </w:rPr>
+        <w:t>L’application devra pourvoir communiquer avec un serveur de base de données.</w:t>
+      </w:r>
+    </w:p>
+    <w:p>
+      <w:pPr>
+        <w:rPr>
+          <w:sz w:val="28"/>
+          <w:szCs w:val="28"/>
+        </w:rPr>
+      </w:pPr>
     </w:p>
     <w:sectPr>
       <w:pgSz w:w="11906" w:h="16838"/>
@@ -2375,7 +2758,7 @@
 </file>
 
 <file path=customXml/itemProps1.xml><?xml version="1.0" encoding="utf-8"?>
-<ds:datastoreItem xmlns:ds="http://schemas.openxmlformats.org/officeDocument/2006/customXml" ds:itemID="{603D3CD3-ACA3-49D8-AC40-2242EEE5E5DE}">
+<ds:datastoreItem xmlns:ds="http://schemas.openxmlformats.org/officeDocument/2006/customXml" ds:itemID="{6FCD2FA7-5D1F-478D-9BAE-A49D83591032}">
   <ds:schemaRefs>
     <ds:schemaRef ds:uri="http://schemas.openxmlformats.org/officeDocument/2006/bibliography"/>
   </ds:schemaRefs>
